--- a/output/letra_musica_traduzida.docx
+++ b/output/letra_musica_traduzida.docx
@@ -5,467 +5,615 @@
     <w:p>
       <w:pPr>
         <w:rPr>
-          <w:rFonts w:asciiTheme="majorHAnsi" w:hAnsiTheme="majorHAnsi" w:cstheme="majorHAnsi"/>
-          <w:sz w:val="28"/>
-          <w:szCs w:val="28"/>
-        </w:rPr>
-      </w:pPr>
-      <w:r>
-        <w:rPr>
-          <w:rFonts w:asciiTheme="majorHAnsi" w:hAnsiTheme="majorHAnsi" w:cstheme="majorHAnsi"/>
-          <w:sz w:val="28"/>
-          <w:szCs w:val="28"/>
-        </w:rPr>
-        <w:t>Perry Mason</w:t>
-      </w:r>
-      <w:r>
-        <w:rPr>
-          <w:rFonts w:asciiTheme="majorHAnsi" w:hAnsiTheme="majorHAnsi" w:cstheme="majorHAnsi"/>
-          <w:sz w:val="28"/>
-          <w:szCs w:val="28"/>
-        </w:rPr>
-        <w:t xml:space="preserve"> – Ozzy Osbourne</w:t>
-      </w:r>
-    </w:p>
-    <w:p>
-      <w:pPr>
-        <w:rPr>
-          <w:rFonts w:cstheme="minorHAnsi"/>
-          <w:lang w:val="en-US"/>
-        </w:rPr>
-      </w:pPr>
-      <w:r>
-        <w:rPr>
-          <w:rFonts w:cstheme="minorHAnsi"/>
-          <w:lang w:val="en-US"/>
-        </w:rPr>
-        <w:t>On his way to dinner when it took him by surprise</w:t>
-      </w:r>
-      <w:r>
-        <w:rPr>
-          <w:rFonts w:cstheme="minorHAnsi"/>
-          <w:lang w:val="en-US"/>
-        </w:rPr>
-        <w:br/>
-        <w:t>And with one pull of the trigger he would vanish overnight</w:t>
-      </w:r>
-      <w:r>
-        <w:rPr>
-          <w:rFonts w:cstheme="minorHAnsi"/>
-          <w:lang w:val="en-US"/>
-        </w:rPr>
-        <w:br/>
-        <w:t>Dancing by the roadside, holding on for dear life</w:t>
-      </w:r>
-      <w:r>
-        <w:rPr>
-          <w:rFonts w:cstheme="minorHAnsi"/>
-          <w:lang w:val="en-US"/>
-        </w:rPr>
-        <w:br/>
-        <w:t>Then a gun from out of nowhere made a widow of his wife</w:t>
-      </w:r>
-    </w:p>
-    <w:p>
-      <w:pPr>
-        <w:rPr>
-          <w:rFonts w:cstheme="minorHAnsi"/>
-          <w:lang w:val="en-US"/>
-        </w:rPr>
-      </w:pPr>
-      <w:r>
-        <w:rPr>
-          <w:rFonts w:cstheme="minorHAnsi"/>
-          <w:lang w:val="en-US"/>
-        </w:rPr>
-        <w:t>I don't mind</w:t>
-      </w:r>
-      <w:r>
-        <w:rPr>
-          <w:rFonts w:cstheme="minorHAnsi"/>
-          <w:lang w:val="en-US"/>
-        </w:rPr>
-        <w:br/>
-        <w:t>Single file down the runway</w:t>
-      </w:r>
-      <w:r>
-        <w:rPr>
-          <w:rFonts w:cstheme="minorHAnsi"/>
-          <w:lang w:val="en-US"/>
-        </w:rPr>
-        <w:br/>
-      </w:r>
-      <w:proofErr w:type="spellStart"/>
-      <w:r>
-        <w:rPr>
-          <w:rFonts w:cstheme="minorHAnsi"/>
-          <w:lang w:val="en-US"/>
-        </w:rPr>
-        <w:t>Feelin</w:t>
-      </w:r>
-      <w:proofErr w:type="spellEnd"/>
-      <w:r>
-        <w:rPr>
-          <w:rFonts w:cstheme="minorHAnsi"/>
-          <w:lang w:val="en-US"/>
-        </w:rPr>
-        <w:t>' fine</w:t>
-      </w:r>
-    </w:p>
-    <w:p>
-      <w:pPr>
-        <w:rPr>
-          <w:rFonts w:cstheme="minorHAnsi"/>
-          <w:lang w:val="en-US"/>
-        </w:rPr>
-      </w:pPr>
-      <w:r>
-        <w:rPr>
-          <w:rFonts w:cstheme="minorHAnsi"/>
-          <w:lang w:val="en-US"/>
-        </w:rPr>
-        <w:t>And I'll see you my friend</w:t>
-      </w:r>
-      <w:r>
-        <w:rPr>
-          <w:rFonts w:cstheme="minorHAnsi"/>
-          <w:lang w:val="en-US"/>
-        </w:rPr>
-        <w:br/>
-        <w:t>Over and over again</w:t>
-      </w:r>
-    </w:p>
-    <w:p>
-      <w:pPr>
-        <w:rPr>
-          <w:rFonts w:cstheme="minorHAnsi"/>
-          <w:lang w:val="en-US"/>
-        </w:rPr>
-      </w:pPr>
-      <w:r>
-        <w:rPr>
-          <w:rFonts w:cstheme="minorHAnsi"/>
-          <w:lang w:val="en-US"/>
-        </w:rPr>
-        <w:t>Who can we get on the case?</w:t>
-      </w:r>
-      <w:r>
-        <w:rPr>
-          <w:rFonts w:cstheme="minorHAnsi"/>
-          <w:lang w:val="en-US"/>
-        </w:rPr>
-        <w:br/>
-        <w:t>We need Perry Mason</w:t>
-      </w:r>
-      <w:r>
-        <w:rPr>
-          <w:rFonts w:cstheme="minorHAnsi"/>
-          <w:lang w:val="en-US"/>
-        </w:rPr>
-        <w:br/>
-        <w:t>Someone to put you in place</w:t>
-      </w:r>
-      <w:r>
-        <w:rPr>
-          <w:rFonts w:cstheme="minorHAnsi"/>
-          <w:lang w:val="en-US"/>
-        </w:rPr>
-        <w:br/>
-        <w:t>Calling Perry Mason again</w:t>
-      </w:r>
-    </w:p>
-    <w:p>
-      <w:pPr>
-        <w:rPr>
-          <w:rFonts w:cstheme="minorHAnsi"/>
-          <w:lang w:val="en-US"/>
-        </w:rPr>
-      </w:pPr>
-      <w:r>
-        <w:rPr>
-          <w:rFonts w:cstheme="minorHAnsi"/>
-          <w:lang w:val="en-US"/>
-        </w:rPr>
-        <w:t>Riding painted horses, oh, the kids, they love it so</w:t>
-      </w:r>
-      <w:r>
-        <w:rPr>
-          <w:rFonts w:cstheme="minorHAnsi"/>
-          <w:lang w:val="en-US"/>
-        </w:rPr>
-        <w:br/>
-        <w:t>You can see it on their faces, how they love the wind to blow</w:t>
-      </w:r>
-      <w:r>
-        <w:rPr>
-          <w:rFonts w:cstheme="minorHAnsi"/>
-          <w:lang w:val="en-US"/>
-        </w:rPr>
-        <w:br/>
-        <w:t>Minding my own business, like my mamma always said</w:t>
-      </w:r>
-      <w:r>
-        <w:rPr>
-          <w:rFonts w:cstheme="minorHAnsi"/>
-          <w:lang w:val="en-US"/>
-        </w:rPr>
-        <w:br/>
-        <w:t>But if I don't try to help '</w:t>
-      </w:r>
-      <w:proofErr w:type="spellStart"/>
-      <w:r>
-        <w:rPr>
-          <w:rFonts w:cstheme="minorHAnsi"/>
-          <w:lang w:val="en-US"/>
-        </w:rPr>
-        <w:t>em</w:t>
-      </w:r>
-      <w:proofErr w:type="spellEnd"/>
-      <w:r>
-        <w:rPr>
-          <w:rFonts w:cstheme="minorHAnsi"/>
-          <w:lang w:val="en-US"/>
-        </w:rPr>
-        <w:t>, they could wind up on the front page</w:t>
-      </w:r>
-    </w:p>
-    <w:p>
-      <w:pPr>
-        <w:rPr>
-          <w:rFonts w:cstheme="minorHAnsi"/>
-          <w:lang w:val="en-US"/>
-        </w:rPr>
-      </w:pPr>
-      <w:r>
-        <w:rPr>
-          <w:rFonts w:cstheme="minorHAnsi"/>
-          <w:lang w:val="en-US"/>
-        </w:rPr>
-        <w:t>I don't mind</w:t>
-      </w:r>
-      <w:r>
-        <w:rPr>
-          <w:rFonts w:cstheme="minorHAnsi"/>
-          <w:lang w:val="en-US"/>
-        </w:rPr>
-        <w:br/>
-        <w:t>Draw the line, then draw me an arrow</w:t>
-      </w:r>
-      <w:r>
-        <w:rPr>
-          <w:rFonts w:cstheme="minorHAnsi"/>
-          <w:lang w:val="en-US"/>
-        </w:rPr>
-        <w:br/>
-      </w:r>
-      <w:proofErr w:type="spellStart"/>
-      <w:r>
-        <w:rPr>
-          <w:rFonts w:cstheme="minorHAnsi"/>
-          <w:lang w:val="en-US"/>
-        </w:rPr>
-        <w:t>Feelin</w:t>
-      </w:r>
-      <w:proofErr w:type="spellEnd"/>
-      <w:r>
-        <w:rPr>
-          <w:rFonts w:cstheme="minorHAnsi"/>
-          <w:lang w:val="en-US"/>
-        </w:rPr>
-        <w:t>' fine</w:t>
-      </w:r>
-    </w:p>
-    <w:p>
-      <w:pPr>
-        <w:rPr>
-          <w:rFonts w:cstheme="minorHAnsi"/>
-          <w:lang w:val="en-US"/>
-        </w:rPr>
-      </w:pPr>
-      <w:r>
-        <w:rPr>
-          <w:rFonts w:cstheme="minorHAnsi"/>
-          <w:lang w:val="en-US"/>
-        </w:rPr>
-        <w:t>Then I'll see you my friend</w:t>
-      </w:r>
-      <w:r>
-        <w:rPr>
-          <w:rFonts w:cstheme="minorHAnsi"/>
-          <w:lang w:val="en-US"/>
-        </w:rPr>
-        <w:br/>
-        <w:t>Over and over again</w:t>
-      </w:r>
-    </w:p>
-    <w:p>
-      <w:pPr>
-        <w:rPr>
-          <w:rFonts w:cstheme="minorHAnsi"/>
-          <w:lang w:val="en-US"/>
-        </w:rPr>
-      </w:pPr>
-      <w:r>
-        <w:rPr>
-          <w:rFonts w:cstheme="minorHAnsi"/>
-          <w:lang w:val="en-US"/>
-        </w:rPr>
-        <w:t>Who can we get on the case?</w:t>
-      </w:r>
-      <w:r>
-        <w:rPr>
-          <w:rFonts w:cstheme="minorHAnsi"/>
-          <w:lang w:val="en-US"/>
-        </w:rPr>
-        <w:br/>
-        <w:t>We need Perry Mason</w:t>
-      </w:r>
-      <w:r>
-        <w:rPr>
-          <w:rFonts w:cstheme="minorHAnsi"/>
-          <w:lang w:val="en-US"/>
-        </w:rPr>
-        <w:br/>
-        <w:t>someone to put you in place</w:t>
-      </w:r>
-      <w:r>
-        <w:rPr>
-          <w:rFonts w:cstheme="minorHAnsi"/>
-          <w:lang w:val="en-US"/>
-        </w:rPr>
-        <w:br/>
-        <w:t>Calling Perry Mason again, again</w:t>
-      </w:r>
-    </w:p>
-    <w:p>
-      <w:pPr>
-        <w:rPr>
-          <w:rFonts w:cstheme="minorHAnsi"/>
-          <w:lang w:val="en-US"/>
-        </w:rPr>
-      </w:pPr>
-      <w:r>
-        <w:rPr>
-          <w:rFonts w:cstheme="minorHAnsi"/>
-          <w:lang w:val="en-US"/>
-        </w:rPr>
-        <w:t>Wake me when it's over</w:t>
-      </w:r>
-      <w:r>
-        <w:rPr>
-          <w:rFonts w:cstheme="minorHAnsi"/>
-          <w:lang w:val="en-US"/>
-        </w:rPr>
-        <w:br/>
-        <w:t>Tell me it's all right</w:t>
-      </w:r>
-      <w:r>
-        <w:rPr>
-          <w:rFonts w:cstheme="minorHAnsi"/>
-          <w:lang w:val="en-US"/>
-        </w:rPr>
-        <w:br/>
-        <w:t>Just keep on talking baby</w:t>
-      </w:r>
-      <w:r>
-        <w:rPr>
-          <w:rFonts w:cstheme="minorHAnsi"/>
-          <w:lang w:val="en-US"/>
-        </w:rPr>
-        <w:br/>
-        <w:t>I've been doing this all night</w:t>
-      </w:r>
-    </w:p>
-    <w:p>
-      <w:pPr>
-        <w:rPr>
-          <w:rFonts w:cstheme="minorHAnsi"/>
-          <w:lang w:val="en-US"/>
-        </w:rPr>
-      </w:pPr>
-      <w:r>
-        <w:rPr>
-          <w:rFonts w:cstheme="minorHAnsi"/>
-          <w:lang w:val="en-US"/>
-        </w:rPr>
-        <w:t>How much did you give me?</w:t>
-      </w:r>
-      <w:r>
-        <w:rPr>
-          <w:rFonts w:cstheme="minorHAnsi"/>
-          <w:lang w:val="en-US"/>
-        </w:rPr>
-        <w:br/>
-        <w:t>Tell me it'll be all right</w:t>
-      </w:r>
-    </w:p>
-    <w:p>
-      <w:pPr>
-        <w:rPr>
-          <w:rFonts w:cstheme="minorHAnsi"/>
-          <w:lang w:val="en-US"/>
-        </w:rPr>
-      </w:pPr>
-      <w:r>
-        <w:rPr>
-          <w:rFonts w:cstheme="minorHAnsi"/>
-          <w:lang w:val="en-US"/>
-        </w:rPr>
-        <w:t>Then I'll see you my friend</w:t>
-      </w:r>
-      <w:r>
-        <w:rPr>
-          <w:rFonts w:cstheme="minorHAnsi"/>
-          <w:lang w:val="en-US"/>
-        </w:rPr>
-        <w:br/>
-        <w:t>Over and over again</w:t>
-      </w:r>
-    </w:p>
-    <w:p>
-      <w:pPr>
-        <w:rPr>
-          <w:lang w:val="en-US"/>
-        </w:rPr>
-      </w:pPr>
-      <w:r>
-        <w:rPr>
-          <w:rFonts w:cstheme="minorHAnsi"/>
-          <w:lang w:val="en-US"/>
-        </w:rPr>
-        <w:t>Who can we get on the case?</w:t>
-      </w:r>
-      <w:r>
-        <w:rPr>
-          <w:rFonts w:cstheme="minorHAnsi"/>
-          <w:lang w:val="en-US"/>
-        </w:rPr>
-        <w:br/>
-        <w:t>We need Perry Mason</w:t>
-      </w:r>
-      <w:r>
-        <w:rPr>
-          <w:rFonts w:cstheme="minorHAnsi"/>
-          <w:lang w:val="en-US"/>
-        </w:rPr>
-        <w:br/>
-        <w:t>someone to put you in place</w:t>
-      </w:r>
-      <w:r>
-        <w:rPr>
-          <w:rFonts w:cstheme="minorHAnsi"/>
-          <w:lang w:val="en-US"/>
-        </w:rPr>
-        <w:br/>
-        <w:t>Calling Perry Mason again</w:t>
-      </w:r>
-      <w:r>
-        <w:rPr>
-          <w:rFonts w:cstheme="minorHAnsi"/>
-          <w:lang w:val="en-US"/>
-        </w:rPr>
-        <w:br/>
-        <w:t>again, again, again</w:t>
+          <w:rFonts w:cstheme="minorHAnsi"/>
+        </w:rPr>
+      </w:pPr>
+      <w:r>
+        <w:rPr>
+          <w:rFonts w:cstheme="minorHAnsi"/>
+        </w:rPr>
+        <w:t>Perry Mason – Ozzy Osbourne</w:t>
+      </w:r>
+    </w:p>
+    <w:p>
+      <w:pPr>
+        <w:rPr>
+          <w:rFonts w:cstheme="minorHAnsi"/>
+        </w:rPr>
+      </w:pPr>
+    </w:p>
+    <w:p>
+      <w:pPr>
+        <w:rPr>
+          <w:rFonts w:cstheme="minorHAnsi"/>
+        </w:rPr>
+      </w:pPr>
+      <w:r>
+        <w:rPr>
+          <w:rFonts w:cstheme="minorHAnsi"/>
+        </w:rPr>
+        <w:t>A caminho do jantar, foi pego de surpresa</w:t>
+      </w:r>
+    </w:p>
+    <w:p>
+      <w:pPr>
+        <w:rPr>
+          <w:rFonts w:cstheme="minorHAnsi"/>
+        </w:rPr>
+      </w:pPr>
+      <w:r>
+        <w:rPr>
+          <w:rFonts w:cstheme="minorHAnsi"/>
+        </w:rPr>
+        <w:t>E com um disparo, ele desapareceria da noite para o dia</w:t>
+      </w:r>
+    </w:p>
+    <w:p>
+      <w:pPr>
+        <w:rPr>
+          <w:rFonts w:cstheme="minorHAnsi"/>
+        </w:rPr>
+      </w:pPr>
+      <w:r>
+        <w:rPr>
+          <w:rFonts w:cstheme="minorHAnsi"/>
+        </w:rPr>
+        <w:t>Dançando à beira da estrada, agarrado à vida com força</w:t>
+      </w:r>
+    </w:p>
+    <w:p>
+      <w:pPr>
+        <w:rPr>
+          <w:rFonts w:cstheme="minorHAnsi"/>
+        </w:rPr>
+      </w:pPr>
+      <w:r>
+        <w:rPr>
+          <w:rFonts w:cstheme="minorHAnsi"/>
+        </w:rPr>
+        <w:t>Então, uma arma do nada fez de sua esposa uma viúva</w:t>
+      </w:r>
+    </w:p>
+    <w:p>
+      <w:pPr>
+        <w:rPr>
+          <w:rFonts w:cstheme="minorHAnsi"/>
+        </w:rPr>
+      </w:pPr>
+    </w:p>
+    <w:p>
+      <w:pPr>
+        <w:rPr>
+          <w:rFonts w:cstheme="minorHAnsi"/>
+        </w:rPr>
+      </w:pPr>
+      <w:r>
+        <w:rPr>
+          <w:rFonts w:cstheme="minorHAnsi"/>
+        </w:rPr>
+        <w:t>Eu não me importo</w:t>
+      </w:r>
+    </w:p>
+    <w:p>
+      <w:pPr>
+        <w:rPr>
+          <w:rFonts w:cstheme="minorHAnsi"/>
+        </w:rPr>
+      </w:pPr>
+      <w:r>
+        <w:rPr>
+          <w:rFonts w:cstheme="minorHAnsi"/>
+        </w:rPr>
+        <w:t>Fila única na pista</w:t>
+      </w:r>
+    </w:p>
+    <w:p>
+      <w:pPr>
+        <w:rPr>
+          <w:rFonts w:cstheme="minorHAnsi"/>
+        </w:rPr>
+      </w:pPr>
+      <w:r>
+        <w:rPr>
+          <w:rFonts w:cstheme="minorHAnsi"/>
+        </w:rPr>
+        <w:t>Me sentindo bem</w:t>
+      </w:r>
+    </w:p>
+    <w:p>
+      <w:pPr>
+        <w:rPr>
+          <w:rFonts w:cstheme="minorHAnsi"/>
+        </w:rPr>
+      </w:pPr>
+      <w:r>
+        <w:rPr>
+          <w:rFonts w:cstheme="minorHAnsi"/>
+        </w:rPr>
+        <w:t>E eu te verei, meu amigo</w:t>
+      </w:r>
+    </w:p>
+    <w:p>
+      <w:pPr>
+        <w:rPr>
+          <w:rFonts w:cstheme="minorHAnsi"/>
+        </w:rPr>
+      </w:pPr>
+      <w:r>
+        <w:rPr>
+          <w:rFonts w:cstheme="minorHAnsi"/>
+        </w:rPr>
+        <w:t xml:space="preserve">De novo </w:t>
+      </w:r>
+      <w:proofErr w:type="gramStart"/>
+      <w:r>
+        <w:rPr>
+          <w:rFonts w:cstheme="minorHAnsi"/>
+        </w:rPr>
+        <w:t>e</w:t>
+      </w:r>
+      <w:proofErr w:type="gramEnd"/>
+      <w:r>
+        <w:rPr>
+          <w:rFonts w:cstheme="minorHAnsi"/>
+        </w:rPr>
+        <w:t xml:space="preserve"> de novo</w:t>
+      </w:r>
+    </w:p>
+    <w:p>
+      <w:pPr>
+        <w:rPr>
+          <w:rFonts w:cstheme="minorHAnsi"/>
+        </w:rPr>
+      </w:pPr>
+    </w:p>
+    <w:p>
+      <w:pPr>
+        <w:rPr>
+          <w:rFonts w:cstheme="minorHAnsi"/>
+        </w:rPr>
+      </w:pPr>
+      <w:r>
+        <w:rPr>
+          <w:rFonts w:cstheme="minorHAnsi"/>
+        </w:rPr>
+        <w:t>Quem podemos chamar para o caso?</w:t>
+      </w:r>
+    </w:p>
+    <w:p>
+      <w:pPr>
+        <w:rPr>
+          <w:rFonts w:cstheme="minorHAnsi"/>
+        </w:rPr>
+      </w:pPr>
+      <w:r>
+        <w:rPr>
+          <w:rFonts w:cstheme="minorHAnsi"/>
+        </w:rPr>
+        <w:t>Precisamos de Perry Mason</w:t>
+      </w:r>
+    </w:p>
+    <w:p>
+      <w:pPr>
+        <w:rPr>
+          <w:rFonts w:cstheme="minorHAnsi"/>
+        </w:rPr>
+      </w:pPr>
+      <w:r>
+        <w:rPr>
+          <w:rFonts w:cstheme="minorHAnsi"/>
+        </w:rPr>
+        <w:t>Alguém pra te colocar no lugar</w:t>
+      </w:r>
+    </w:p>
+    <w:p>
+      <w:pPr>
+        <w:rPr>
+          <w:rFonts w:cstheme="minorHAnsi"/>
+        </w:rPr>
+      </w:pPr>
+      <w:r>
+        <w:rPr>
+          <w:rFonts w:cstheme="minorHAnsi"/>
+        </w:rPr>
+        <w:t>Chamando Perry Mason de novo</w:t>
+      </w:r>
+    </w:p>
+    <w:p>
+      <w:pPr>
+        <w:rPr>
+          <w:rFonts w:cstheme="minorHAnsi"/>
+        </w:rPr>
+      </w:pPr>
+    </w:p>
+    <w:p>
+      <w:pPr>
+        <w:rPr>
+          <w:rFonts w:cstheme="minorHAnsi"/>
+        </w:rPr>
+      </w:pPr>
+      <w:r>
+        <w:rPr>
+          <w:rFonts w:cstheme="minorHAnsi"/>
+        </w:rPr>
+        <w:t>Andando em cavalos pintados, ah, as crianças adoram isso</w:t>
+      </w:r>
+    </w:p>
+    <w:p>
+      <w:pPr>
+        <w:rPr>
+          <w:rFonts w:cstheme="minorHAnsi"/>
+        </w:rPr>
+      </w:pPr>
+      <w:r>
+        <w:rPr>
+          <w:rFonts w:cstheme="minorHAnsi"/>
+        </w:rPr>
+        <w:t>Você pode ver em seus rostos como amam o vento soprar</w:t>
+      </w:r>
+    </w:p>
+    <w:p>
+      <w:pPr>
+        <w:rPr>
+          <w:rFonts w:cstheme="minorHAnsi"/>
+        </w:rPr>
+      </w:pPr>
+      <w:r>
+        <w:rPr>
+          <w:rFonts w:cstheme="minorHAnsi"/>
+        </w:rPr>
+        <w:t>Cuidando da minha vida, como minha mãe sempre disse</w:t>
+      </w:r>
+    </w:p>
+    <w:p>
+      <w:pPr>
+        <w:rPr>
+          <w:rFonts w:cstheme="minorHAnsi"/>
+        </w:rPr>
+      </w:pPr>
+      <w:r>
+        <w:rPr>
+          <w:rFonts w:cstheme="minorHAnsi"/>
+        </w:rPr>
+        <w:t>Mas, se eu não tentar ajudá-los, podem acabar na primeira página</w:t>
+      </w:r>
+    </w:p>
+    <w:p>
+      <w:pPr>
+        <w:rPr>
+          <w:rFonts w:cstheme="minorHAnsi"/>
+        </w:rPr>
+      </w:pPr>
+    </w:p>
+    <w:p>
+      <w:pPr>
+        <w:rPr>
+          <w:rFonts w:cstheme="minorHAnsi"/>
+        </w:rPr>
+      </w:pPr>
+      <w:r>
+        <w:rPr>
+          <w:rFonts w:cstheme="minorHAnsi"/>
+        </w:rPr>
+        <w:t>Eu não me importo</w:t>
+      </w:r>
+    </w:p>
+    <w:p>
+      <w:pPr>
+        <w:rPr>
+          <w:rFonts w:cstheme="minorHAnsi"/>
+        </w:rPr>
+      </w:pPr>
+      <w:r>
+        <w:rPr>
+          <w:rFonts w:cstheme="minorHAnsi"/>
+        </w:rPr>
+        <w:t>Trace a linha, então desenhe uma seta pra mim</w:t>
+      </w:r>
+    </w:p>
+    <w:p>
+      <w:pPr>
+        <w:rPr>
+          <w:rFonts w:cstheme="minorHAnsi"/>
+        </w:rPr>
+      </w:pPr>
+      <w:r>
+        <w:rPr>
+          <w:rFonts w:cstheme="minorHAnsi"/>
+        </w:rPr>
+        <w:t>Me sentindo bem</w:t>
+      </w:r>
+    </w:p>
+    <w:p>
+      <w:pPr>
+        <w:rPr>
+          <w:rFonts w:cstheme="minorHAnsi"/>
+        </w:rPr>
+      </w:pPr>
+      <w:r>
+        <w:rPr>
+          <w:rFonts w:cstheme="minorHAnsi"/>
+        </w:rPr>
+        <w:t>E eu te verei, meu amigo</w:t>
+      </w:r>
+    </w:p>
+    <w:p>
+      <w:pPr>
+        <w:rPr>
+          <w:rFonts w:cstheme="minorHAnsi"/>
+        </w:rPr>
+      </w:pPr>
+      <w:r>
+        <w:rPr>
+          <w:rFonts w:cstheme="minorHAnsi"/>
+        </w:rPr>
+        <w:t xml:space="preserve">De novo </w:t>
+      </w:r>
+      <w:proofErr w:type="gramStart"/>
+      <w:r>
+        <w:rPr>
+          <w:rFonts w:cstheme="minorHAnsi"/>
+        </w:rPr>
+        <w:t>e</w:t>
+      </w:r>
+      <w:proofErr w:type="gramEnd"/>
+      <w:r>
+        <w:rPr>
+          <w:rFonts w:cstheme="minorHAnsi"/>
+        </w:rPr>
+        <w:t xml:space="preserve"> de novo</w:t>
+      </w:r>
+    </w:p>
+    <w:p>
+      <w:pPr>
+        <w:rPr>
+          <w:rFonts w:cstheme="minorHAnsi"/>
+        </w:rPr>
+      </w:pPr>
+    </w:p>
+    <w:p>
+      <w:pPr>
+        <w:rPr>
+          <w:rFonts w:cstheme="minorHAnsi"/>
+        </w:rPr>
+      </w:pPr>
+      <w:r>
+        <w:rPr>
+          <w:rFonts w:cstheme="minorHAnsi"/>
+        </w:rPr>
+        <w:t>Quem podemos chamar para o caso?</w:t>
+      </w:r>
+    </w:p>
+    <w:p>
+      <w:pPr>
+        <w:rPr>
+          <w:rFonts w:cstheme="minorHAnsi"/>
+        </w:rPr>
+      </w:pPr>
+      <w:r>
+        <w:rPr>
+          <w:rFonts w:cstheme="minorHAnsi"/>
+        </w:rPr>
+        <w:t>Precisamos de Perry Mason</w:t>
+      </w:r>
+    </w:p>
+    <w:p>
+      <w:pPr>
+        <w:rPr>
+          <w:rFonts w:cstheme="minorHAnsi"/>
+        </w:rPr>
+      </w:pPr>
+      <w:r>
+        <w:rPr>
+          <w:rFonts w:cstheme="minorHAnsi"/>
+        </w:rPr>
+        <w:lastRenderedPageBreak/>
+        <w:t>Alguém pra te colocar no lugar</w:t>
+      </w:r>
+    </w:p>
+    <w:p>
+      <w:pPr>
+        <w:rPr>
+          <w:rFonts w:cstheme="minorHAnsi"/>
+        </w:rPr>
+      </w:pPr>
+      <w:r>
+        <w:rPr>
+          <w:rFonts w:cstheme="minorHAnsi"/>
+        </w:rPr>
+        <w:t>Chamando Perry Mason de novo, de novo</w:t>
+      </w:r>
+    </w:p>
+    <w:p>
+      <w:pPr>
+        <w:rPr>
+          <w:rFonts w:cstheme="minorHAnsi"/>
+        </w:rPr>
+      </w:pPr>
+    </w:p>
+    <w:p>
+      <w:pPr>
+        <w:rPr>
+          <w:rFonts w:cstheme="minorHAnsi"/>
+        </w:rPr>
+      </w:pPr>
+      <w:r>
+        <w:rPr>
+          <w:rFonts w:cstheme="minorHAnsi"/>
+        </w:rPr>
+        <w:t>Me acorde quando acabar</w:t>
+      </w:r>
+    </w:p>
+    <w:p>
+      <w:pPr>
+        <w:rPr>
+          <w:rFonts w:cstheme="minorHAnsi"/>
+        </w:rPr>
+      </w:pPr>
+      <w:r>
+        <w:rPr>
+          <w:rFonts w:cstheme="minorHAnsi"/>
+        </w:rPr>
+        <w:t>Diga-me que está tudo bem</w:t>
+      </w:r>
+    </w:p>
+    <w:p>
+      <w:pPr>
+        <w:rPr>
+          <w:rFonts w:cstheme="minorHAnsi"/>
+        </w:rPr>
+      </w:pPr>
+      <w:r>
+        <w:rPr>
+          <w:rFonts w:cstheme="minorHAnsi"/>
+        </w:rPr>
+        <w:t>Continue falando, baby</w:t>
+      </w:r>
+    </w:p>
+    <w:p>
+      <w:pPr>
+        <w:rPr>
+          <w:rFonts w:cstheme="minorHAnsi"/>
+        </w:rPr>
+      </w:pPr>
+      <w:r>
+        <w:rPr>
+          <w:rFonts w:cstheme="minorHAnsi"/>
+        </w:rPr>
+        <w:t>Fiz isso a noite toda</w:t>
+      </w:r>
+    </w:p>
+    <w:p>
+      <w:pPr>
+        <w:rPr>
+          <w:rFonts w:cstheme="minorHAnsi"/>
+        </w:rPr>
+      </w:pPr>
+      <w:r>
+        <w:rPr>
+          <w:rFonts w:cstheme="minorHAnsi"/>
+        </w:rPr>
+        <w:t>Quanto você me deu?</w:t>
+      </w:r>
+    </w:p>
+    <w:p>
+      <w:pPr>
+        <w:rPr>
+          <w:rFonts w:cstheme="minorHAnsi"/>
+        </w:rPr>
+      </w:pPr>
+      <w:r>
+        <w:rPr>
+          <w:rFonts w:cstheme="minorHAnsi"/>
+        </w:rPr>
+        <w:t>Diga-me que vai ficar tudo bem</w:t>
+      </w:r>
+    </w:p>
+    <w:p>
+      <w:pPr>
+        <w:rPr>
+          <w:rFonts w:cstheme="minorHAnsi"/>
+        </w:rPr>
+      </w:pPr>
+      <w:r>
+        <w:rPr>
+          <w:rFonts w:cstheme="minorHAnsi"/>
+        </w:rPr>
+        <w:t>E eu te verei, meu amigo</w:t>
+      </w:r>
+    </w:p>
+    <w:p>
+      <w:pPr>
+        <w:rPr>
+          <w:rFonts w:cstheme="minorHAnsi"/>
+        </w:rPr>
+      </w:pPr>
+      <w:r>
+        <w:rPr>
+          <w:rFonts w:cstheme="minorHAnsi"/>
+        </w:rPr>
+        <w:t xml:space="preserve">De novo </w:t>
+      </w:r>
+      <w:proofErr w:type="gramStart"/>
+      <w:r>
+        <w:rPr>
+          <w:rFonts w:cstheme="minorHAnsi"/>
+        </w:rPr>
+        <w:t>e</w:t>
+      </w:r>
+      <w:proofErr w:type="gramEnd"/>
+      <w:r>
+        <w:rPr>
+          <w:rFonts w:cstheme="minorHAnsi"/>
+        </w:rPr>
+        <w:t xml:space="preserve"> de novo</w:t>
+      </w:r>
+    </w:p>
+    <w:p>
+      <w:pPr>
+        <w:rPr>
+          <w:rFonts w:cstheme="minorHAnsi"/>
+        </w:rPr>
+      </w:pPr>
+    </w:p>
+    <w:p>
+      <w:pPr>
+        <w:rPr>
+          <w:rFonts w:cstheme="minorHAnsi"/>
+        </w:rPr>
+      </w:pPr>
+      <w:r>
+        <w:rPr>
+          <w:rFonts w:cstheme="minorHAnsi"/>
+        </w:rPr>
+        <w:t>Quem podemos chamar para o caso?</w:t>
+      </w:r>
+    </w:p>
+    <w:p>
+      <w:pPr>
+        <w:rPr>
+          <w:rFonts w:cstheme="minorHAnsi"/>
+        </w:rPr>
+      </w:pPr>
+      <w:r>
+        <w:rPr>
+          <w:rFonts w:cstheme="minorHAnsi"/>
+        </w:rPr>
+        <w:t>Precisamos de Perry Mason</w:t>
+      </w:r>
+    </w:p>
+    <w:p>
+      <w:pPr>
+        <w:rPr>
+          <w:rFonts w:cstheme="minorHAnsi"/>
+        </w:rPr>
+      </w:pPr>
+      <w:r>
+        <w:rPr>
+          <w:rFonts w:cstheme="minorHAnsi"/>
+        </w:rPr>
+        <w:t>Alguém pra te colocar no lugar</w:t>
+      </w:r>
+    </w:p>
+    <w:p>
+      <w:pPr>
+        <w:rPr>
+          <w:rFonts w:cstheme="minorHAnsi"/>
+        </w:rPr>
+      </w:pPr>
+      <w:r>
+        <w:rPr>
+          <w:rFonts w:cstheme="minorHAnsi"/>
+        </w:rPr>
+        <w:t>Chamando Perry Mason de novo</w:t>
+      </w:r>
+    </w:p>
+    <w:p>
+      <w:r>
+        <w:rPr>
+          <w:rFonts w:cstheme="minorHAnsi"/>
+        </w:rPr>
+        <w:t>De novo, de novo, de novo</w:t>
       </w:r>
     </w:p>
     <w:sectPr>
@@ -882,6 +1030,7 @@
   <w:style w:type="character" w:default="1" w:styleId="Fontepargpadro">
     <w:name w:val="Default Paragraph Font"/>
     <w:uiPriority w:val="1"/>
+    <w:semiHidden/>
     <w:unhideWhenUsed/>
   </w:style>
   <w:style w:type="table" w:default="1" w:styleId="Tabelanormal">
